--- a/Гнучкі методології управління проектами/anton/lab1_user_stories.docx
+++ b/Гнучкі методології управління проектами/anton/lab1_user_stories.docx
@@ -469,6 +469,10 @@
     </w:p>
     <w:p>
       <w:pPr>
+        <w:tabs>
+          <w:tab w:val="center" w:pos="4607"/>
+          <w:tab w:val="left" w:pos="7260"/>
+        </w:tabs>
         <w:ind w:left="-280" w:firstLine="140"/>
         <w:jc w:val="center"/>
         <w:rPr>
@@ -493,6 +497,32 @@
         </w:rPr>
         <w:lastRenderedPageBreak/>
         <w:t>Історії користувачів</w:t>
+      </w:r>
+      <w:r>
+        <w:rPr>
+          <w:rStyle w:val="instancename"/>
+          <w:rFonts w:ascii="Arial" w:hAnsi="Arial" w:cs="Arial"/>
+          <w:color w:val="000000" w:themeColor="text1"/>
+          <w:sz w:val="32"/>
+          <w:szCs w:val="32"/>
+          <w:shd w:val="clear" w:color="auto" w:fill="FFFFFF"/>
+          <w:lang w:val="uk-UA"/>
+        </w:rPr>
+        <w:t xml:space="preserve"> </w:t>
+      </w:r>
+      <w:bookmarkStart w:id="0" w:name="_GoBack"/>
+      <w:bookmarkEnd w:id="0"/>
+      <w:r>
+        <w:rPr>
+          <w:rStyle w:val="instancename"/>
+          <w:rFonts w:ascii="Arial" w:hAnsi="Arial" w:cs="Arial"/>
+          <w:color w:val="000000" w:themeColor="text1"/>
+          <w:sz w:val="32"/>
+          <w:szCs w:val="32"/>
+          <w:shd w:val="clear" w:color="auto" w:fill="FFFFFF"/>
+          <w:lang w:val="uk-UA"/>
+        </w:rPr>
+        <w:t>(Система автоматизованого контролю знань)</w:t>
       </w:r>
     </w:p>
     <w:p>
@@ -584,29 +614,7 @@
           <w:shd w:val="clear" w:color="auto" w:fill="FFFFFF"/>
           <w:lang w:val="uk-UA"/>
         </w:rPr>
-        <w:t>Як користувач продукту (</w:t>
-      </w:r>
-      <w:r>
-        <w:rPr>
-          <w:rStyle w:val="instancename"/>
-          <w:rFonts w:ascii="Arial" w:hAnsi="Arial" w:cs="Arial"/>
-          <w:color w:val="000000" w:themeColor="text1"/>
-          <w:szCs w:val="28"/>
-          <w:shd w:val="clear" w:color="auto" w:fill="FFFFFF"/>
-          <w:lang w:val="uk-UA"/>
-        </w:rPr>
-        <w:t>викладач</w:t>
-      </w:r>
-      <w:r>
-        <w:rPr>
-          <w:rStyle w:val="instancename"/>
-          <w:rFonts w:ascii="Arial" w:hAnsi="Arial" w:cs="Arial"/>
-          <w:color w:val="000000" w:themeColor="text1"/>
-          <w:szCs w:val="28"/>
-          <w:shd w:val="clear" w:color="auto" w:fill="FFFFFF"/>
-          <w:lang w:val="uk-UA"/>
-        </w:rPr>
-        <w:t xml:space="preserve">), я хочу реєструватися в системі, </w:t>
+        <w:t xml:space="preserve">Як користувач продукту (викладач), я хочу реєструватися в системі, </w:t>
       </w:r>
       <w:r>
         <w:rPr>
@@ -650,31 +658,7 @@
           <w:shd w:val="clear" w:color="auto" w:fill="FFFFFF"/>
           <w:lang w:val="uk-UA"/>
         </w:rPr>
-        <w:t>створювати к</w:t>
-      </w:r>
-      <w:bookmarkStart w:id="0" w:name="_GoBack"/>
-      <w:bookmarkEnd w:id="0"/>
-      <w:r>
-        <w:rPr>
-          <w:rStyle w:val="instancename"/>
-          <w:rFonts w:ascii="Arial" w:hAnsi="Arial" w:cs="Arial"/>
-          <w:color w:val="000000" w:themeColor="text1"/>
-          <w:szCs w:val="28"/>
-          <w:shd w:val="clear" w:color="auto" w:fill="FFFFFF"/>
-          <w:lang w:val="uk-UA"/>
-        </w:rPr>
-        <w:t>онтрольні роботи та групи</w:t>
-      </w:r>
-      <w:r>
-        <w:rPr>
-          <w:rStyle w:val="instancename"/>
-          <w:rFonts w:ascii="Arial" w:hAnsi="Arial" w:cs="Arial"/>
-          <w:color w:val="000000" w:themeColor="text1"/>
-          <w:szCs w:val="28"/>
-          <w:shd w:val="clear" w:color="auto" w:fill="FFFFFF"/>
-          <w:lang w:val="uk-UA"/>
-        </w:rPr>
-        <w:t>.</w:t>
+        <w:t>створювати контрольні роботи та групи.</w:t>
       </w:r>
     </w:p>
     <w:p>
